--- a/dokumentációWORD.docx
+++ b/dokumentációWORD.docx
@@ -311,8 +311,6 @@
         </w:rPr>
         <w:t>Hálózati topológia rajz</w:t>
       </w:r>
-      <w:bookmarkStart w:id="0" w:name="_GoBack"/>
-      <w:bookmarkEnd w:id="0"/>
     </w:p>
     <w:p>
       <w:pPr>
@@ -338,6 +336,82 @@
           <w:bCs/>
           <w:sz w:val="36"/>
           <w:szCs w:val="36"/>
+          <w:lang w:eastAsia="hu-HU"/>
+        </w:rPr>
+      </w:pPr>
+      <w:r>
+        <w:rPr>
+          <w:rFonts w:ascii="Times New Roman" w:eastAsia="Times New Roman" w:hAnsi="Times New Roman" w:cs="Times New Roman"/>
+          <w:b/>
+          <w:bCs/>
+          <w:noProof/>
+          <w:sz w:val="36"/>
+          <w:szCs w:val="36"/>
+          <w:lang w:eastAsia="hu-HU"/>
+        </w:rPr>
+        <w:drawing>
+          <wp:inline distT="0" distB="0" distL="0" distR="0">
+            <wp:extent cx="5760720" cy="3703955"/>
+            <wp:effectExtent l="0" t="0" r="0" b="0"/>
+            <wp:docPr id="1" name="Kép 1"/>
+            <wp:cNvGraphicFramePr>
+              <a:graphicFrameLocks xmlns:a="http://schemas.openxmlformats.org/drawingml/2006/main" noChangeAspect="1"/>
+            </wp:cNvGraphicFramePr>
+            <a:graphic xmlns:a="http://schemas.openxmlformats.org/drawingml/2006/main">
+              <a:graphicData uri="http://schemas.openxmlformats.org/drawingml/2006/picture">
+                <pic:pic xmlns:pic="http://schemas.openxmlformats.org/drawingml/2006/picture">
+                  <pic:nvPicPr>
+                    <pic:cNvPr id="1" name="topológia rajz.png"/>
+                    <pic:cNvPicPr/>
+                  </pic:nvPicPr>
+                  <pic:blipFill>
+                    <a:blip r:embed="rId5">
+                      <a:extLst>
+                        <a:ext uri="{28A0092B-C50C-407E-A947-70E740481C1C}">
+                          <a14:useLocalDpi xmlns:a14="http://schemas.microsoft.com/office/drawing/2010/main" val="0"/>
+                        </a:ext>
+                      </a:extLst>
+                    </a:blip>
+                    <a:stretch>
+                      <a:fillRect/>
+                    </a:stretch>
+                  </pic:blipFill>
+                  <pic:spPr>
+                    <a:xfrm>
+                      <a:off x="0" y="0"/>
+                      <a:ext cx="5760720" cy="3703955"/>
+                    </a:xfrm>
+                    <a:prstGeom prst="rect">
+                      <a:avLst/>
+                    </a:prstGeom>
+                  </pic:spPr>
+                </pic:pic>
+              </a:graphicData>
+            </a:graphic>
+          </wp:inline>
+        </w:drawing>
+      </w:r>
+    </w:p>
+    <w:p>
+      <w:pPr>
+        <w:spacing w:before="100" w:beforeAutospacing="1" w:after="120" w:line="240" w:lineRule="auto"/>
+        <w:ind w:left="714"/>
+        <w:rPr>
+          <w:rFonts w:ascii="Times New Roman" w:eastAsia="Times New Roman" w:hAnsi="Times New Roman" w:cs="Times New Roman"/>
+          <w:sz w:val="28"/>
+          <w:szCs w:val="28"/>
+          <w:lang w:eastAsia="hu-HU"/>
+        </w:rPr>
+      </w:pPr>
+    </w:p>
+    <w:p>
+      <w:pPr>
+        <w:spacing w:before="100" w:beforeAutospacing="1" w:after="120" w:line="240" w:lineRule="auto"/>
+        <w:ind w:left="714"/>
+        <w:rPr>
+          <w:rFonts w:ascii="Times New Roman" w:eastAsia="Times New Roman" w:hAnsi="Times New Roman" w:cs="Times New Roman"/>
+          <w:sz w:val="28"/>
+          <w:szCs w:val="28"/>
           <w:lang w:eastAsia="hu-HU"/>
         </w:rPr>
       </w:pPr>
@@ -396,13 +470,64 @@
     <w:p>
       <w:pPr>
         <w:spacing w:before="100" w:beforeAutospacing="1" w:after="100" w:afterAutospacing="1" w:line="240" w:lineRule="auto"/>
-        <w:rPr>
-          <w:rFonts w:ascii="Times New Roman" w:eastAsia="Times New Roman" w:hAnsi="Times New Roman" w:cs="Times New Roman"/>
-          <w:sz w:val="32"/>
-          <w:szCs w:val="32"/>
-          <w:lang w:eastAsia="hu-HU"/>
-        </w:rPr>
-      </w:pPr>
+        <w:jc w:val="center"/>
+        <w:rPr>
+          <w:rFonts w:ascii="Times New Roman" w:eastAsia="Times New Roman" w:hAnsi="Times New Roman" w:cs="Times New Roman"/>
+          <w:sz w:val="32"/>
+          <w:szCs w:val="32"/>
+          <w:lang w:eastAsia="hu-HU"/>
+        </w:rPr>
+      </w:pPr>
+      <w:r>
+        <w:rPr>
+          <w:rFonts w:ascii="Times New Roman" w:eastAsia="Times New Roman" w:hAnsi="Times New Roman" w:cs="Times New Roman"/>
+          <w:noProof/>
+          <w:sz w:val="32"/>
+          <w:szCs w:val="32"/>
+          <w:lang w:eastAsia="hu-HU"/>
+        </w:rPr>
+        <w:drawing>
+          <wp:inline distT="0" distB="0" distL="0" distR="0">
+            <wp:extent cx="5096933" cy="2293620"/>
+            <wp:effectExtent l="0" t="0" r="8890" b="0"/>
+            <wp:docPr id="2" name="Kép 2"/>
+            <wp:cNvGraphicFramePr>
+              <a:graphicFrameLocks xmlns:a="http://schemas.openxmlformats.org/drawingml/2006/main" noChangeAspect="1"/>
+            </wp:cNvGraphicFramePr>
+            <a:graphic xmlns:a="http://schemas.openxmlformats.org/drawingml/2006/main">
+              <a:graphicData uri="http://schemas.openxmlformats.org/drawingml/2006/picture">
+                <pic:pic xmlns:pic="http://schemas.openxmlformats.org/drawingml/2006/picture">
+                  <pic:nvPicPr>
+                    <pic:cNvPr id="2" name="ip táblázat.png"/>
+                    <pic:cNvPicPr/>
+                  </pic:nvPicPr>
+                  <pic:blipFill>
+                    <a:blip r:embed="rId6">
+                      <a:extLst>
+                        <a:ext uri="{28A0092B-C50C-407E-A947-70E740481C1C}">
+                          <a14:useLocalDpi xmlns:a14="http://schemas.microsoft.com/office/drawing/2010/main" val="0"/>
+                        </a:ext>
+                      </a:extLst>
+                    </a:blip>
+                    <a:stretch>
+                      <a:fillRect/>
+                    </a:stretch>
+                  </pic:blipFill>
+                  <pic:spPr>
+                    <a:xfrm>
+                      <a:off x="0" y="0"/>
+                      <a:ext cx="5116001" cy="2302200"/>
+                    </a:xfrm>
+                    <a:prstGeom prst="rect">
+                      <a:avLst/>
+                    </a:prstGeom>
+                  </pic:spPr>
+                </pic:pic>
+              </a:graphicData>
+            </a:graphic>
+          </wp:inline>
+        </w:drawing>
+      </w:r>
     </w:p>
     <w:p>
       <w:pPr>
@@ -455,6 +580,8 @@
           <w:lang w:eastAsia="hu-HU"/>
         </w:rPr>
       </w:pPr>
+      <w:bookmarkStart w:id="0" w:name="_GoBack"/>
+      <w:bookmarkEnd w:id="0"/>
     </w:p>
     <w:p>
       <w:pPr>
@@ -489,7 +616,7 @@
           <w:szCs w:val="32"/>
           <w:lang w:eastAsia="hu-HU"/>
         </w:rPr>
-        <w:t>: 192.168.1.100 - 192.168.1.150</w:t>
+        <w:t xml:space="preserve">: </w:t>
       </w:r>
     </w:p>
     <w:p>
@@ -525,7 +652,7 @@
           <w:szCs w:val="32"/>
           <w:lang w:eastAsia="hu-HU"/>
         </w:rPr>
-        <w:t>: 255.255.255.0</w:t>
+        <w:t xml:space="preserve">: </w:t>
       </w:r>
     </w:p>
     <w:p>
@@ -561,7 +688,7 @@
           <w:szCs w:val="32"/>
           <w:lang w:eastAsia="hu-HU"/>
         </w:rPr>
-        <w:t>: 192.168.1.1</w:t>
+        <w:t xml:space="preserve">: </w:t>
       </w:r>
     </w:p>
     <w:p>
@@ -597,7 +724,7 @@
           <w:szCs w:val="32"/>
           <w:lang w:eastAsia="hu-HU"/>
         </w:rPr>
-        <w:t>: 192.168.1.10</w:t>
+        <w:t xml:space="preserve">: </w:t>
       </w:r>
     </w:p>
     <w:p>
@@ -702,200 +829,6 @@
           <w:lang w:eastAsia="hu-HU"/>
         </w:rPr>
       </w:pPr>
-    </w:p>
-    <w:p>
-      <w:pPr>
-        <w:spacing w:before="100" w:beforeAutospacing="1" w:after="100" w:afterAutospacing="1" w:line="240" w:lineRule="auto"/>
-        <w:rPr>
-          <w:rFonts w:ascii="Times New Roman" w:eastAsia="Times New Roman" w:hAnsi="Times New Roman" w:cs="Times New Roman"/>
-          <w:sz w:val="32"/>
-          <w:szCs w:val="32"/>
-          <w:lang w:eastAsia="hu-HU"/>
-        </w:rPr>
-      </w:pPr>
-      <w:r>
-        <w:rPr>
-          <w:rFonts w:ascii="Times New Roman" w:eastAsia="Times New Roman" w:hAnsi="Times New Roman" w:cs="Times New Roman"/>
-          <w:sz w:val="32"/>
-          <w:szCs w:val="32"/>
-          <w:lang w:eastAsia="hu-HU"/>
-        </w:rPr>
-        <w:t>A DNS-szerver a következő funkciókat biztosítja:</w:t>
-      </w:r>
-    </w:p>
-    <w:p>
-      <w:pPr>
-        <w:numPr>
-          <w:ilvl w:val="0"/>
-          <w:numId w:val="3"/>
-        </w:numPr>
-        <w:spacing w:before="100" w:beforeAutospacing="1" w:after="120" w:line="240" w:lineRule="auto"/>
-        <w:ind w:left="714" w:hanging="357"/>
-        <w:rPr>
-          <w:rFonts w:ascii="Times New Roman" w:eastAsia="Times New Roman" w:hAnsi="Times New Roman" w:cs="Times New Roman"/>
-          <w:sz w:val="32"/>
-          <w:szCs w:val="32"/>
-          <w:lang w:eastAsia="hu-HU"/>
-        </w:rPr>
-      </w:pPr>
-      <w:r>
-        <w:rPr>
-          <w:rFonts w:ascii="Times New Roman" w:eastAsia="Times New Roman" w:hAnsi="Times New Roman" w:cs="Times New Roman"/>
-          <w:sz w:val="32"/>
-          <w:szCs w:val="32"/>
-          <w:lang w:eastAsia="hu-HU"/>
-        </w:rPr>
-        <w:t>Névfeloldás a helyi hálózat eszközei számára.</w:t>
-      </w:r>
-    </w:p>
-    <w:p>
-      <w:pPr>
-        <w:numPr>
-          <w:ilvl w:val="0"/>
-          <w:numId w:val="3"/>
-        </w:numPr>
-        <w:spacing w:before="100" w:beforeAutospacing="1" w:after="100" w:afterAutospacing="1" w:line="240" w:lineRule="auto"/>
-        <w:rPr>
-          <w:rFonts w:ascii="Times New Roman" w:eastAsia="Times New Roman" w:hAnsi="Times New Roman" w:cs="Times New Roman"/>
-          <w:sz w:val="32"/>
-          <w:szCs w:val="32"/>
-          <w:lang w:eastAsia="hu-HU"/>
-        </w:rPr>
-      </w:pPr>
-      <w:r>
-        <w:rPr>
-          <w:rFonts w:ascii="Times New Roman" w:eastAsia="Times New Roman" w:hAnsi="Times New Roman" w:cs="Times New Roman"/>
-          <w:sz w:val="32"/>
-          <w:szCs w:val="32"/>
-          <w:lang w:eastAsia="hu-HU"/>
-        </w:rPr>
-        <w:t>Helyi névfeloldási példa:</w:t>
-      </w:r>
-    </w:p>
-    <w:p>
-      <w:pPr>
-        <w:numPr>
-          <w:ilvl w:val="1"/>
-          <w:numId w:val="3"/>
-        </w:numPr>
-        <w:spacing w:before="100" w:beforeAutospacing="1" w:after="100" w:afterAutospacing="1" w:line="240" w:lineRule="auto"/>
-        <w:rPr>
-          <w:rFonts w:ascii="Times New Roman" w:eastAsia="Times New Roman" w:hAnsi="Times New Roman" w:cs="Times New Roman"/>
-          <w:sz w:val="32"/>
-          <w:szCs w:val="32"/>
-          <w:lang w:eastAsia="hu-HU"/>
-        </w:rPr>
-      </w:pPr>
-      <w:proofErr w:type="spellStart"/>
-      <w:r>
-        <w:rPr>
-          <w:rFonts w:ascii="Times New Roman" w:eastAsia="Times New Roman" w:hAnsi="Times New Roman" w:cs="Times New Roman"/>
-          <w:b/>
-          <w:bCs/>
-          <w:sz w:val="32"/>
-          <w:szCs w:val="32"/>
-          <w:lang w:eastAsia="hu-HU"/>
-        </w:rPr>
-        <w:t>szerver.local</w:t>
-      </w:r>
-      <w:proofErr w:type="spellEnd"/>
-      <w:r>
-        <w:rPr>
-          <w:rFonts w:ascii="Times New Roman" w:eastAsia="Times New Roman" w:hAnsi="Times New Roman" w:cs="Times New Roman"/>
-          <w:b/>
-          <w:bCs/>
-          <w:sz w:val="32"/>
-          <w:szCs w:val="32"/>
-          <w:lang w:eastAsia="hu-HU"/>
-        </w:rPr>
-        <w:t xml:space="preserve"> → 192.168.1.10</w:t>
-      </w:r>
-    </w:p>
-    <w:p>
-      <w:pPr>
-        <w:spacing w:before="100" w:beforeAutospacing="1" w:after="100" w:afterAutospacing="1" w:line="240" w:lineRule="auto"/>
-        <w:rPr>
-          <w:rFonts w:ascii="Times New Roman" w:eastAsia="Times New Roman" w:hAnsi="Times New Roman" w:cs="Times New Roman"/>
-          <w:sz w:val="32"/>
-          <w:szCs w:val="32"/>
-          <w:lang w:eastAsia="hu-HU"/>
-        </w:rPr>
-      </w:pPr>
-      <w:r>
-        <w:rPr>
-          <w:rFonts w:ascii="Times New Roman" w:eastAsia="Times New Roman" w:hAnsi="Times New Roman" w:cs="Times New Roman"/>
-          <w:b/>
-          <w:bCs/>
-          <w:sz w:val="32"/>
-          <w:szCs w:val="32"/>
-          <w:lang w:eastAsia="hu-HU"/>
-        </w:rPr>
-        <w:t>Tesztelés:</w:t>
-      </w:r>
-    </w:p>
-    <w:p>
-      <w:pPr>
-        <w:numPr>
-          <w:ilvl w:val="0"/>
-          <w:numId w:val="4"/>
-        </w:numPr>
-        <w:spacing w:before="100" w:beforeAutospacing="1" w:after="100" w:afterAutospacing="1" w:line="240" w:lineRule="auto"/>
-        <w:rPr>
-          <w:rFonts w:ascii="Times New Roman" w:eastAsia="Times New Roman" w:hAnsi="Times New Roman" w:cs="Times New Roman"/>
-          <w:sz w:val="32"/>
-          <w:szCs w:val="32"/>
-          <w:lang w:eastAsia="hu-HU"/>
-        </w:rPr>
-      </w:pPr>
-      <w:r>
-        <w:rPr>
-          <w:rFonts w:ascii="Times New Roman" w:eastAsia="Times New Roman" w:hAnsi="Times New Roman" w:cs="Times New Roman"/>
-          <w:sz w:val="32"/>
-          <w:szCs w:val="32"/>
-          <w:lang w:eastAsia="hu-HU"/>
-        </w:rPr>
-        <w:t xml:space="preserve">A munkaállomásokon a </w:t>
-      </w:r>
-      <w:proofErr w:type="spellStart"/>
-      <w:r>
-        <w:rPr>
-          <w:rFonts w:ascii="Courier New" w:eastAsia="Times New Roman" w:hAnsi="Courier New" w:cs="Courier New"/>
-          <w:sz w:val="32"/>
-          <w:szCs w:val="32"/>
-          <w:lang w:eastAsia="hu-HU"/>
-        </w:rPr>
-        <w:t>ping</w:t>
-      </w:r>
-      <w:proofErr w:type="spellEnd"/>
-      <w:r>
-        <w:rPr>
-          <w:rFonts w:ascii="Courier New" w:eastAsia="Times New Roman" w:hAnsi="Courier New" w:cs="Courier New"/>
-          <w:sz w:val="32"/>
-          <w:szCs w:val="32"/>
-          <w:lang w:eastAsia="hu-HU"/>
-        </w:rPr>
-        <w:t xml:space="preserve"> </w:t>
-      </w:r>
-      <w:proofErr w:type="spellStart"/>
-      <w:r>
-        <w:rPr>
-          <w:rFonts w:ascii="Courier New" w:eastAsia="Times New Roman" w:hAnsi="Courier New" w:cs="Courier New"/>
-          <w:sz w:val="32"/>
-          <w:szCs w:val="32"/>
-          <w:lang w:eastAsia="hu-HU"/>
-        </w:rPr>
-        <w:t>szerver.local</w:t>
-      </w:r>
-      <w:proofErr w:type="spellEnd"/>
-      <w:r>
-        <w:rPr>
-          <w:rFonts w:ascii="Times New Roman" w:eastAsia="Times New Roman" w:hAnsi="Times New Roman" w:cs="Times New Roman"/>
-          <w:sz w:val="32"/>
-          <w:szCs w:val="32"/>
-          <w:lang w:eastAsia="hu-HU"/>
-        </w:rPr>
-        <w:t xml:space="preserve"> parancs futtatásával ellenőrizhető, hogy a névfeloldás működik-e.</w:t>
-      </w:r>
     </w:p>
     <w:p>
       <w:pPr>

--- a/dokumentációWORD.docx
+++ b/dokumentációWORD.docx
@@ -580,8 +580,6 @@
           <w:lang w:eastAsia="hu-HU"/>
         </w:rPr>
       </w:pPr>
-      <w:bookmarkStart w:id="0" w:name="_GoBack"/>
-      <w:bookmarkEnd w:id="0"/>
     </w:p>
     <w:p>
       <w:pPr>
@@ -618,6 +616,15 @@
         </w:rPr>
         <w:t xml:space="preserve">: </w:t>
       </w:r>
+      <w:r>
+        <w:rPr>
+          <w:rFonts w:ascii="Times New Roman" w:eastAsia="Times New Roman" w:hAnsi="Times New Roman" w:cs="Times New Roman"/>
+          <w:sz w:val="32"/>
+          <w:szCs w:val="32"/>
+          <w:lang w:eastAsia="hu-HU"/>
+        </w:rPr>
+        <w:t>192.168.0.10 – 192.168.0.250</w:t>
+      </w:r>
     </w:p>
     <w:p>
       <w:pPr>
@@ -654,6 +661,15 @@
         </w:rPr>
         <w:t xml:space="preserve">: </w:t>
       </w:r>
+      <w:r>
+        <w:rPr>
+          <w:rFonts w:ascii="Times New Roman" w:eastAsia="Times New Roman" w:hAnsi="Times New Roman" w:cs="Times New Roman"/>
+          <w:sz w:val="32"/>
+          <w:szCs w:val="32"/>
+          <w:lang w:eastAsia="hu-HU"/>
+        </w:rPr>
+        <w:t>255.255.255.0 (/24)</w:t>
+      </w:r>
     </w:p>
     <w:p>
       <w:pPr>
@@ -690,6 +706,15 @@
         </w:rPr>
         <w:t xml:space="preserve">: </w:t>
       </w:r>
+      <w:r>
+        <w:rPr>
+          <w:rFonts w:ascii="Times New Roman" w:eastAsia="Times New Roman" w:hAnsi="Times New Roman" w:cs="Times New Roman"/>
+          <w:sz w:val="32"/>
+          <w:szCs w:val="32"/>
+          <w:lang w:eastAsia="hu-HU"/>
+        </w:rPr>
+        <w:t>192.168.0.1</w:t>
+      </w:r>
     </w:p>
     <w:p>
       <w:pPr>
@@ -726,6 +751,15 @@
         </w:rPr>
         <w:t xml:space="preserve">: </w:t>
       </w:r>
+      <w:r>
+        <w:rPr>
+          <w:rFonts w:ascii="Times New Roman" w:eastAsia="Times New Roman" w:hAnsi="Times New Roman" w:cs="Times New Roman"/>
+          <w:sz w:val="32"/>
+          <w:szCs w:val="32"/>
+          <w:lang w:eastAsia="hu-HU"/>
+        </w:rPr>
+        <w:t>192.168.0.254</w:t>
+      </w:r>
     </w:p>
     <w:p>
       <w:pPr>
@@ -818,7 +852,6 @@
     <w:p>
       <w:pPr>
         <w:spacing w:before="100" w:beforeAutospacing="1" w:after="100" w:afterAutospacing="1" w:line="240" w:lineRule="auto"/>
-        <w:jc w:val="center"/>
         <w:outlineLvl w:val="3"/>
         <w:rPr>
           <w:rFonts w:ascii="Times New Roman" w:eastAsia="Times New Roman" w:hAnsi="Times New Roman" w:cs="Times New Roman"/>
@@ -829,6 +862,55 @@
           <w:lang w:eastAsia="hu-HU"/>
         </w:rPr>
       </w:pPr>
+      <w:proofErr w:type="spellStart"/>
+      <w:r>
+        <w:rPr>
+          <w:rFonts w:ascii="Times New Roman" w:eastAsia="Times New Roman" w:hAnsi="Times New Roman" w:cs="Times New Roman"/>
+          <w:b/>
+          <w:bCs/>
+          <w:sz w:val="36"/>
+          <w:szCs w:val="36"/>
+          <w:lang w:eastAsia="hu-HU"/>
+        </w:rPr>
+        <w:lastRenderedPageBreak/>
+        <w:t>hostname</w:t>
+      </w:r>
+      <w:proofErr w:type="spellEnd"/>
+      <w:r>
+        <w:rPr>
+          <w:rFonts w:ascii="Times New Roman" w:eastAsia="Times New Roman" w:hAnsi="Times New Roman" w:cs="Times New Roman"/>
+          <w:b/>
+          <w:bCs/>
+          <w:sz w:val="36"/>
+          <w:szCs w:val="36"/>
+          <w:lang w:eastAsia="hu-HU"/>
+        </w:rPr>
+        <w:t xml:space="preserve">: </w:t>
+      </w:r>
+      <w:proofErr w:type="spellStart"/>
+      <w:r>
+        <w:rPr>
+          <w:rFonts w:ascii="Times New Roman" w:eastAsia="Times New Roman" w:hAnsi="Times New Roman" w:cs="Times New Roman"/>
+          <w:b/>
+          <w:bCs/>
+          <w:sz w:val="36"/>
+          <w:szCs w:val="36"/>
+          <w:lang w:eastAsia="hu-HU"/>
+        </w:rPr>
+        <w:t>szerver.local</w:t>
+      </w:r>
+      <w:proofErr w:type="spellEnd"/>
+      <w:r>
+        <w:rPr>
+          <w:rFonts w:ascii="Times New Roman" w:eastAsia="Times New Roman" w:hAnsi="Times New Roman" w:cs="Times New Roman"/>
+          <w:b/>
+          <w:bCs/>
+          <w:sz w:val="36"/>
+          <w:szCs w:val="36"/>
+          <w:lang w:eastAsia="hu-HU"/>
+        </w:rPr>
+        <w:t xml:space="preserve"> -&gt; 192.168.0.254</w:t>
+      </w:r>
     </w:p>
     <w:p>
       <w:pPr>
@@ -841,6 +923,57 @@
           <w:lang w:eastAsia="hu-HU"/>
         </w:rPr>
       </w:pPr>
+      <w:r>
+        <w:rPr>
+          <w:rFonts w:ascii="Times New Roman" w:eastAsia="Times New Roman" w:hAnsi="Times New Roman" w:cs="Times New Roman"/>
+          <w:sz w:val="32"/>
+          <w:szCs w:val="32"/>
+          <w:lang w:eastAsia="hu-HU"/>
+        </w:rPr>
+        <w:t>A</w:t>
+      </w:r>
+      <w:bookmarkStart w:id="0" w:name="_GoBack"/>
+      <w:bookmarkEnd w:id="0"/>
+      <w:r>
+        <w:rPr>
+          <w:rFonts w:ascii="Times New Roman" w:eastAsia="Times New Roman" w:hAnsi="Times New Roman" w:cs="Times New Roman"/>
+          <w:sz w:val="32"/>
+          <w:szCs w:val="32"/>
+          <w:lang w:eastAsia="hu-HU"/>
+        </w:rPr>
+        <w:t>-</w:t>
+      </w:r>
+      <w:proofErr w:type="spellStart"/>
+      <w:r>
+        <w:rPr>
+          <w:rFonts w:ascii="Times New Roman" w:eastAsia="Times New Roman" w:hAnsi="Times New Roman" w:cs="Times New Roman"/>
+          <w:sz w:val="32"/>
+          <w:szCs w:val="32"/>
+          <w:lang w:eastAsia="hu-HU"/>
+        </w:rPr>
+        <w:t>recordként</w:t>
+      </w:r>
+      <w:proofErr w:type="spellEnd"/>
+      <w:r>
+        <w:rPr>
+          <w:rFonts w:ascii="Times New Roman" w:eastAsia="Times New Roman" w:hAnsi="Times New Roman" w:cs="Times New Roman"/>
+          <w:sz w:val="32"/>
+          <w:szCs w:val="32"/>
+          <w:lang w:eastAsia="hu-HU"/>
+        </w:rPr>
+        <w:t xml:space="preserve"> </w:t>
+      </w:r>
+      <w:proofErr w:type="spellStart"/>
+      <w:r>
+        <w:rPr>
+          <w:rFonts w:ascii="Times New Roman" w:eastAsia="Times New Roman" w:hAnsi="Times New Roman" w:cs="Times New Roman"/>
+          <w:sz w:val="32"/>
+          <w:szCs w:val="32"/>
+          <w:lang w:eastAsia="hu-HU"/>
+        </w:rPr>
+        <w:t>felvéve</w:t>
+      </w:r>
+      <w:proofErr w:type="spellEnd"/>
     </w:p>
     <w:p>
       <w:pPr>
@@ -882,8 +1015,393 @@
     </w:p>
     <w:p>
       <w:pPr>
+        <w:spacing w:after="0" w:line="240" w:lineRule="auto"/>
+        <w:rPr>
+          <w:rFonts w:ascii="Times New Roman" w:eastAsia="Times New Roman" w:hAnsi="Times New Roman" w:cs="Times New Roman"/>
+          <w:sz w:val="24"/>
+          <w:szCs w:val="24"/>
+          <w:lang w:eastAsia="hu-HU"/>
+        </w:rPr>
+      </w:pPr>
+      <w:proofErr w:type="spellStart"/>
+      <w:r>
+        <w:rPr>
+          <w:rFonts w:ascii="Times New Roman" w:eastAsia="Times New Roman" w:hAnsi="Times New Roman" w:cs="Times New Roman"/>
+          <w:sz w:val="24"/>
+          <w:szCs w:val="24"/>
+          <w:lang w:eastAsia="hu-HU"/>
+        </w:rPr>
+        <w:t>access-list</w:t>
+      </w:r>
+      <w:proofErr w:type="spellEnd"/>
+      <w:r>
+        <w:rPr>
+          <w:rFonts w:ascii="Times New Roman" w:eastAsia="Times New Roman" w:hAnsi="Times New Roman" w:cs="Times New Roman"/>
+          <w:sz w:val="24"/>
+          <w:szCs w:val="24"/>
+          <w:lang w:eastAsia="hu-HU"/>
+        </w:rPr>
+        <w:t xml:space="preserve"> 100 permit </w:t>
+      </w:r>
+      <w:proofErr w:type="spellStart"/>
+      <w:r>
+        <w:rPr>
+          <w:rFonts w:ascii="Times New Roman" w:eastAsia="Times New Roman" w:hAnsi="Times New Roman" w:cs="Times New Roman"/>
+          <w:sz w:val="24"/>
+          <w:szCs w:val="24"/>
+          <w:lang w:eastAsia="hu-HU"/>
+        </w:rPr>
+        <w:t>ip</w:t>
+      </w:r>
+      <w:proofErr w:type="spellEnd"/>
+      <w:r>
+        <w:rPr>
+          <w:rFonts w:ascii="Times New Roman" w:eastAsia="Times New Roman" w:hAnsi="Times New Roman" w:cs="Times New Roman"/>
+          <w:sz w:val="24"/>
+          <w:szCs w:val="24"/>
+          <w:lang w:eastAsia="hu-HU"/>
+        </w:rPr>
+        <w:t xml:space="preserve"> 192.168.0.0 0.0.0.255 192.168.0.0 0.0.0.255</w:t>
+      </w:r>
+    </w:p>
+    <w:p>
+      <w:pPr>
+        <w:spacing w:after="0" w:line="240" w:lineRule="auto"/>
+        <w:rPr>
+          <w:rFonts w:ascii="Times New Roman" w:eastAsia="Times New Roman" w:hAnsi="Times New Roman" w:cs="Times New Roman"/>
+          <w:sz w:val="24"/>
+          <w:szCs w:val="24"/>
+          <w:lang w:eastAsia="hu-HU"/>
+        </w:rPr>
+      </w:pPr>
+      <w:proofErr w:type="spellStart"/>
+      <w:r>
+        <w:rPr>
+          <w:rFonts w:ascii="Times New Roman" w:eastAsia="Times New Roman" w:hAnsi="Times New Roman" w:cs="Times New Roman"/>
+          <w:sz w:val="24"/>
+          <w:szCs w:val="24"/>
+          <w:lang w:eastAsia="hu-HU"/>
+        </w:rPr>
+        <w:t>access-list</w:t>
+      </w:r>
+      <w:proofErr w:type="spellEnd"/>
+      <w:r>
+        <w:rPr>
+          <w:rFonts w:ascii="Times New Roman" w:eastAsia="Times New Roman" w:hAnsi="Times New Roman" w:cs="Times New Roman"/>
+          <w:sz w:val="24"/>
+          <w:szCs w:val="24"/>
+          <w:lang w:eastAsia="hu-HU"/>
+        </w:rPr>
+        <w:t xml:space="preserve"> 100 permit </w:t>
+      </w:r>
+      <w:proofErr w:type="spellStart"/>
+      <w:r>
+        <w:rPr>
+          <w:rFonts w:ascii="Times New Roman" w:eastAsia="Times New Roman" w:hAnsi="Times New Roman" w:cs="Times New Roman"/>
+          <w:sz w:val="24"/>
+          <w:szCs w:val="24"/>
+          <w:lang w:eastAsia="hu-HU"/>
+        </w:rPr>
+        <w:t>tcp</w:t>
+      </w:r>
+      <w:proofErr w:type="spellEnd"/>
+      <w:r>
+        <w:rPr>
+          <w:rFonts w:ascii="Times New Roman" w:eastAsia="Times New Roman" w:hAnsi="Times New Roman" w:cs="Times New Roman"/>
+          <w:sz w:val="24"/>
+          <w:szCs w:val="24"/>
+          <w:lang w:eastAsia="hu-HU"/>
+        </w:rPr>
+        <w:t xml:space="preserve"> </w:t>
+      </w:r>
+      <w:proofErr w:type="spellStart"/>
+      <w:r>
+        <w:rPr>
+          <w:rFonts w:ascii="Times New Roman" w:eastAsia="Times New Roman" w:hAnsi="Times New Roman" w:cs="Times New Roman"/>
+          <w:sz w:val="24"/>
+          <w:szCs w:val="24"/>
+          <w:lang w:eastAsia="hu-HU"/>
+        </w:rPr>
+        <w:t>any</w:t>
+      </w:r>
+      <w:proofErr w:type="spellEnd"/>
+      <w:r>
+        <w:rPr>
+          <w:rFonts w:ascii="Times New Roman" w:eastAsia="Times New Roman" w:hAnsi="Times New Roman" w:cs="Times New Roman"/>
+          <w:sz w:val="24"/>
+          <w:szCs w:val="24"/>
+          <w:lang w:eastAsia="hu-HU"/>
+        </w:rPr>
+        <w:t xml:space="preserve"> </w:t>
+      </w:r>
+      <w:proofErr w:type="spellStart"/>
+      <w:r>
+        <w:rPr>
+          <w:rFonts w:ascii="Times New Roman" w:eastAsia="Times New Roman" w:hAnsi="Times New Roman" w:cs="Times New Roman"/>
+          <w:sz w:val="24"/>
+          <w:szCs w:val="24"/>
+          <w:lang w:eastAsia="hu-HU"/>
+        </w:rPr>
+        <w:t>host</w:t>
+      </w:r>
+      <w:proofErr w:type="spellEnd"/>
+      <w:r>
+        <w:rPr>
+          <w:rFonts w:ascii="Times New Roman" w:eastAsia="Times New Roman" w:hAnsi="Times New Roman" w:cs="Times New Roman"/>
+          <w:sz w:val="24"/>
+          <w:szCs w:val="24"/>
+          <w:lang w:eastAsia="hu-HU"/>
+        </w:rPr>
+        <w:t xml:space="preserve"> 192.168.0.254 </w:t>
+      </w:r>
+      <w:proofErr w:type="spellStart"/>
+      <w:r>
+        <w:rPr>
+          <w:rFonts w:ascii="Times New Roman" w:eastAsia="Times New Roman" w:hAnsi="Times New Roman" w:cs="Times New Roman"/>
+          <w:sz w:val="24"/>
+          <w:szCs w:val="24"/>
+          <w:lang w:eastAsia="hu-HU"/>
+        </w:rPr>
+        <w:t>eq</w:t>
+      </w:r>
+      <w:proofErr w:type="spellEnd"/>
+      <w:r>
+        <w:rPr>
+          <w:rFonts w:ascii="Times New Roman" w:eastAsia="Times New Roman" w:hAnsi="Times New Roman" w:cs="Times New Roman"/>
+          <w:sz w:val="24"/>
+          <w:szCs w:val="24"/>
+          <w:lang w:eastAsia="hu-HU"/>
+        </w:rPr>
+        <w:t xml:space="preserve"> </w:t>
+      </w:r>
+      <w:proofErr w:type="spellStart"/>
+      <w:r>
+        <w:rPr>
+          <w:rFonts w:ascii="Times New Roman" w:eastAsia="Times New Roman" w:hAnsi="Times New Roman" w:cs="Times New Roman"/>
+          <w:sz w:val="24"/>
+          <w:szCs w:val="24"/>
+          <w:lang w:eastAsia="hu-HU"/>
+        </w:rPr>
+        <w:t>www</w:t>
+      </w:r>
+      <w:proofErr w:type="spellEnd"/>
+    </w:p>
+    <w:p>
+      <w:pPr>
+        <w:spacing w:after="0" w:line="240" w:lineRule="auto"/>
+        <w:rPr>
+          <w:rFonts w:ascii="Times New Roman" w:eastAsia="Times New Roman" w:hAnsi="Times New Roman" w:cs="Times New Roman"/>
+          <w:sz w:val="24"/>
+          <w:szCs w:val="24"/>
+          <w:lang w:eastAsia="hu-HU"/>
+        </w:rPr>
+      </w:pPr>
+      <w:proofErr w:type="spellStart"/>
+      <w:r>
+        <w:rPr>
+          <w:rFonts w:ascii="Times New Roman" w:eastAsia="Times New Roman" w:hAnsi="Times New Roman" w:cs="Times New Roman"/>
+          <w:sz w:val="24"/>
+          <w:szCs w:val="24"/>
+          <w:lang w:eastAsia="hu-HU"/>
+        </w:rPr>
+        <w:t>access-list</w:t>
+      </w:r>
+      <w:proofErr w:type="spellEnd"/>
+      <w:r>
+        <w:rPr>
+          <w:rFonts w:ascii="Times New Roman" w:eastAsia="Times New Roman" w:hAnsi="Times New Roman" w:cs="Times New Roman"/>
+          <w:sz w:val="24"/>
+          <w:szCs w:val="24"/>
+          <w:lang w:eastAsia="hu-HU"/>
+        </w:rPr>
+        <w:t xml:space="preserve"> 100 permit </w:t>
+      </w:r>
+      <w:proofErr w:type="spellStart"/>
+      <w:r>
+        <w:rPr>
+          <w:rFonts w:ascii="Times New Roman" w:eastAsia="Times New Roman" w:hAnsi="Times New Roman" w:cs="Times New Roman"/>
+          <w:sz w:val="24"/>
+          <w:szCs w:val="24"/>
+          <w:lang w:eastAsia="hu-HU"/>
+        </w:rPr>
+        <w:t>tcp</w:t>
+      </w:r>
+      <w:proofErr w:type="spellEnd"/>
+      <w:r>
+        <w:rPr>
+          <w:rFonts w:ascii="Times New Roman" w:eastAsia="Times New Roman" w:hAnsi="Times New Roman" w:cs="Times New Roman"/>
+          <w:sz w:val="24"/>
+          <w:szCs w:val="24"/>
+          <w:lang w:eastAsia="hu-HU"/>
+        </w:rPr>
+        <w:t xml:space="preserve"> </w:t>
+      </w:r>
+      <w:proofErr w:type="spellStart"/>
+      <w:r>
+        <w:rPr>
+          <w:rFonts w:ascii="Times New Roman" w:eastAsia="Times New Roman" w:hAnsi="Times New Roman" w:cs="Times New Roman"/>
+          <w:sz w:val="24"/>
+          <w:szCs w:val="24"/>
+          <w:lang w:eastAsia="hu-HU"/>
+        </w:rPr>
+        <w:t>any</w:t>
+      </w:r>
+      <w:proofErr w:type="spellEnd"/>
+      <w:r>
+        <w:rPr>
+          <w:rFonts w:ascii="Times New Roman" w:eastAsia="Times New Roman" w:hAnsi="Times New Roman" w:cs="Times New Roman"/>
+          <w:sz w:val="24"/>
+          <w:szCs w:val="24"/>
+          <w:lang w:eastAsia="hu-HU"/>
+        </w:rPr>
+        <w:t xml:space="preserve"> </w:t>
+      </w:r>
+      <w:proofErr w:type="spellStart"/>
+      <w:r>
+        <w:rPr>
+          <w:rFonts w:ascii="Times New Roman" w:eastAsia="Times New Roman" w:hAnsi="Times New Roman" w:cs="Times New Roman"/>
+          <w:sz w:val="24"/>
+          <w:szCs w:val="24"/>
+          <w:lang w:eastAsia="hu-HU"/>
+        </w:rPr>
+        <w:t>host</w:t>
+      </w:r>
+      <w:proofErr w:type="spellEnd"/>
+      <w:r>
+        <w:rPr>
+          <w:rFonts w:ascii="Times New Roman" w:eastAsia="Times New Roman" w:hAnsi="Times New Roman" w:cs="Times New Roman"/>
+          <w:sz w:val="24"/>
+          <w:szCs w:val="24"/>
+          <w:lang w:eastAsia="hu-HU"/>
+        </w:rPr>
+        <w:t xml:space="preserve"> 192.168.0.254 </w:t>
+      </w:r>
+      <w:proofErr w:type="spellStart"/>
+      <w:r>
+        <w:rPr>
+          <w:rFonts w:ascii="Times New Roman" w:eastAsia="Times New Roman" w:hAnsi="Times New Roman" w:cs="Times New Roman"/>
+          <w:sz w:val="24"/>
+          <w:szCs w:val="24"/>
+          <w:lang w:eastAsia="hu-HU"/>
+        </w:rPr>
+        <w:t>eq</w:t>
+      </w:r>
+      <w:proofErr w:type="spellEnd"/>
+      <w:r>
+        <w:rPr>
+          <w:rFonts w:ascii="Times New Roman" w:eastAsia="Times New Roman" w:hAnsi="Times New Roman" w:cs="Times New Roman"/>
+          <w:sz w:val="24"/>
+          <w:szCs w:val="24"/>
+          <w:lang w:eastAsia="hu-HU"/>
+        </w:rPr>
+        <w:t xml:space="preserve"> 443</w:t>
+      </w:r>
+    </w:p>
+    <w:p>
+      <w:pPr>
+        <w:spacing w:after="0" w:line="240" w:lineRule="auto"/>
+        <w:rPr>
+          <w:rFonts w:ascii="Times New Roman" w:eastAsia="Times New Roman" w:hAnsi="Times New Roman" w:cs="Times New Roman"/>
+          <w:sz w:val="24"/>
+          <w:szCs w:val="24"/>
+          <w:lang w:eastAsia="hu-HU"/>
+        </w:rPr>
+      </w:pPr>
+      <w:proofErr w:type="spellStart"/>
+      <w:r>
+        <w:rPr>
+          <w:rFonts w:ascii="Times New Roman" w:eastAsia="Times New Roman" w:hAnsi="Times New Roman" w:cs="Times New Roman"/>
+          <w:sz w:val="24"/>
+          <w:szCs w:val="24"/>
+          <w:lang w:eastAsia="hu-HU"/>
+        </w:rPr>
+        <w:t>access-list</w:t>
+      </w:r>
+      <w:proofErr w:type="spellEnd"/>
+      <w:r>
+        <w:rPr>
+          <w:rFonts w:ascii="Times New Roman" w:eastAsia="Times New Roman" w:hAnsi="Times New Roman" w:cs="Times New Roman"/>
+          <w:sz w:val="24"/>
+          <w:szCs w:val="24"/>
+          <w:lang w:eastAsia="hu-HU"/>
+        </w:rPr>
+        <w:t xml:space="preserve"> 100 permit </w:t>
+      </w:r>
+      <w:proofErr w:type="spellStart"/>
+      <w:r>
+        <w:rPr>
+          <w:rFonts w:ascii="Times New Roman" w:eastAsia="Times New Roman" w:hAnsi="Times New Roman" w:cs="Times New Roman"/>
+          <w:sz w:val="24"/>
+          <w:szCs w:val="24"/>
+          <w:lang w:eastAsia="hu-HU"/>
+        </w:rPr>
+        <w:t>ip</w:t>
+      </w:r>
+      <w:proofErr w:type="spellEnd"/>
+      <w:r>
+        <w:rPr>
+          <w:rFonts w:ascii="Times New Roman" w:eastAsia="Times New Roman" w:hAnsi="Times New Roman" w:cs="Times New Roman"/>
+          <w:sz w:val="24"/>
+          <w:szCs w:val="24"/>
+          <w:lang w:eastAsia="hu-HU"/>
+        </w:rPr>
+        <w:t xml:space="preserve"> 192.168.1.0 0.0.0.255 192.168.1.0 0.0.0.255</w:t>
+      </w:r>
+    </w:p>
+    <w:p>
+      <w:pPr>
+        <w:spacing w:after="0" w:line="240" w:lineRule="auto"/>
+        <w:rPr>
+          <w:rFonts w:ascii="Times New Roman" w:eastAsia="Times New Roman" w:hAnsi="Times New Roman" w:cs="Times New Roman"/>
+          <w:sz w:val="24"/>
+          <w:szCs w:val="24"/>
+          <w:lang w:eastAsia="hu-HU"/>
+        </w:rPr>
+      </w:pPr>
+      <w:proofErr w:type="spellStart"/>
+      <w:r>
+        <w:rPr>
+          <w:rFonts w:ascii="Times New Roman" w:eastAsia="Times New Roman" w:hAnsi="Times New Roman" w:cs="Times New Roman"/>
+          <w:sz w:val="24"/>
+          <w:szCs w:val="24"/>
+          <w:lang w:eastAsia="hu-HU"/>
+        </w:rPr>
+        <w:t>access-list</w:t>
+      </w:r>
+      <w:proofErr w:type="spellEnd"/>
+      <w:r>
+        <w:rPr>
+          <w:rFonts w:ascii="Times New Roman" w:eastAsia="Times New Roman" w:hAnsi="Times New Roman" w:cs="Times New Roman"/>
+          <w:sz w:val="24"/>
+          <w:szCs w:val="24"/>
+          <w:lang w:eastAsia="hu-HU"/>
+        </w:rPr>
+        <w:t xml:space="preserve"> 100 permit </w:t>
+      </w:r>
+      <w:proofErr w:type="spellStart"/>
+      <w:r>
+        <w:rPr>
+          <w:rFonts w:ascii="Times New Roman" w:eastAsia="Times New Roman" w:hAnsi="Times New Roman" w:cs="Times New Roman"/>
+          <w:sz w:val="24"/>
+          <w:szCs w:val="24"/>
+          <w:lang w:eastAsia="hu-HU"/>
+        </w:rPr>
+        <w:t>ip</w:t>
+      </w:r>
+      <w:proofErr w:type="spellEnd"/>
+      <w:r>
+        <w:rPr>
+          <w:rFonts w:ascii="Times New Roman" w:eastAsia="Times New Roman" w:hAnsi="Times New Roman" w:cs="Times New Roman"/>
+          <w:sz w:val="24"/>
+          <w:szCs w:val="24"/>
+          <w:lang w:eastAsia="hu-HU"/>
+        </w:rPr>
+        <w:t xml:space="preserve"> 192.168.0.0 0.0.0.255 192.168.1.0 0.0.0.255</w:t>
+      </w:r>
+    </w:p>
+    <w:p>
+      <w:pPr>
         <w:spacing w:before="100" w:beforeAutospacing="1" w:after="100" w:afterAutospacing="1" w:line="240" w:lineRule="auto"/>
-        <w:jc w:val="center"/>
         <w:outlineLvl w:val="3"/>
         <w:rPr>
           <w:rFonts w:ascii="Times New Roman" w:eastAsia="Times New Roman" w:hAnsi="Times New Roman" w:cs="Times New Roman"/>
@@ -894,6 +1412,97 @@
           <w:lang w:eastAsia="hu-HU"/>
         </w:rPr>
       </w:pPr>
+      <w:proofErr w:type="spellStart"/>
+      <w:r>
+        <w:rPr>
+          <w:rFonts w:ascii="Times New Roman" w:eastAsia="Times New Roman" w:hAnsi="Times New Roman" w:cs="Times New Roman"/>
+          <w:sz w:val="24"/>
+          <w:szCs w:val="24"/>
+          <w:lang w:eastAsia="hu-HU"/>
+        </w:rPr>
+        <w:t>access-list</w:t>
+      </w:r>
+      <w:proofErr w:type="spellEnd"/>
+      <w:r>
+        <w:rPr>
+          <w:rFonts w:ascii="Times New Roman" w:eastAsia="Times New Roman" w:hAnsi="Times New Roman" w:cs="Times New Roman"/>
+          <w:sz w:val="24"/>
+          <w:szCs w:val="24"/>
+          <w:lang w:eastAsia="hu-HU"/>
+        </w:rPr>
+        <w:t xml:space="preserve"> 100 </w:t>
+      </w:r>
+      <w:proofErr w:type="spellStart"/>
+      <w:r>
+        <w:rPr>
+          <w:rFonts w:ascii="Times New Roman" w:eastAsia="Times New Roman" w:hAnsi="Times New Roman" w:cs="Times New Roman"/>
+          <w:sz w:val="24"/>
+          <w:szCs w:val="24"/>
+          <w:lang w:eastAsia="hu-HU"/>
+        </w:rPr>
+        <w:t>deny</w:t>
+      </w:r>
+      <w:proofErr w:type="spellEnd"/>
+      <w:r>
+        <w:rPr>
+          <w:rFonts w:ascii="Times New Roman" w:eastAsia="Times New Roman" w:hAnsi="Times New Roman" w:cs="Times New Roman"/>
+          <w:sz w:val="24"/>
+          <w:szCs w:val="24"/>
+          <w:lang w:eastAsia="hu-HU"/>
+        </w:rPr>
+        <w:t xml:space="preserve"> </w:t>
+      </w:r>
+      <w:proofErr w:type="spellStart"/>
+      <w:r>
+        <w:rPr>
+          <w:rFonts w:ascii="Times New Roman" w:eastAsia="Times New Roman" w:hAnsi="Times New Roman" w:cs="Times New Roman"/>
+          <w:sz w:val="24"/>
+          <w:szCs w:val="24"/>
+          <w:lang w:eastAsia="hu-HU"/>
+        </w:rPr>
+        <w:t>ip</w:t>
+      </w:r>
+      <w:proofErr w:type="spellEnd"/>
+      <w:r>
+        <w:rPr>
+          <w:rFonts w:ascii="Times New Roman" w:eastAsia="Times New Roman" w:hAnsi="Times New Roman" w:cs="Times New Roman"/>
+          <w:sz w:val="24"/>
+          <w:szCs w:val="24"/>
+          <w:lang w:eastAsia="hu-HU"/>
+        </w:rPr>
+        <w:t xml:space="preserve"> </w:t>
+      </w:r>
+      <w:proofErr w:type="spellStart"/>
+      <w:r>
+        <w:rPr>
+          <w:rFonts w:ascii="Times New Roman" w:eastAsia="Times New Roman" w:hAnsi="Times New Roman" w:cs="Times New Roman"/>
+          <w:sz w:val="24"/>
+          <w:szCs w:val="24"/>
+          <w:lang w:eastAsia="hu-HU"/>
+        </w:rPr>
+        <w:t>any</w:t>
+      </w:r>
+      <w:proofErr w:type="spellEnd"/>
+      <w:r>
+        <w:rPr>
+          <w:rFonts w:ascii="Times New Roman" w:eastAsia="Times New Roman" w:hAnsi="Times New Roman" w:cs="Times New Roman"/>
+          <w:sz w:val="24"/>
+          <w:szCs w:val="24"/>
+          <w:lang w:eastAsia="hu-HU"/>
+        </w:rPr>
+        <w:t xml:space="preserve"> </w:t>
+      </w:r>
+      <w:proofErr w:type="spellStart"/>
+      <w:r>
+        <w:rPr>
+          <w:rFonts w:ascii="Times New Roman" w:eastAsia="Times New Roman" w:hAnsi="Times New Roman" w:cs="Times New Roman"/>
+          <w:sz w:val="24"/>
+          <w:szCs w:val="24"/>
+          <w:lang w:eastAsia="hu-HU"/>
+        </w:rPr>
+        <w:t>any</w:t>
+      </w:r>
+      <w:proofErr w:type="spellEnd"/>
     </w:p>
     <w:p>
       <w:pPr>
